--- a/word/Killercoda/Nginx-Ingress.docx
+++ b/word/Killercoda/Nginx-Ingress.docx
@@ -440,7 +440,7 @@
                           <a:blip r:embed="rId7" cstate="print">
                             <a:extLst>
                               <a:ext uri="{28A0092B-C50C-407E-A947-70E740481C1C}">
-                                <a14:useLocalDpi xmlns="" xmlns:wpc="http://schemas.microsoft.com/office/word/2010/wordprocessingCanvas" xmlns:cx="http://schemas.microsoft.com/office/drawing/2014/chartex" xmlns:mc="http://schemas.openxmlformats.org/markup-compatibility/2006" xmlns:o="urn:schemas-microsoft-com:office:office" xmlns:v="urn:schemas-microsoft-com:vml" xmlns:wp14="http://schemas.microsoft.com/office/word/2010/wordprocessingDrawing" xmlns:w10="urn:schemas-microsoft-com:office:word" xmlns:w="http://schemas.openxmlformats.org/wordprocessingml/2006/main" xmlns:w14="http://schemas.microsoft.com/office/word/2010/wordml" xmlns:w15="http://schemas.microsoft.com/office/word/2012/wordml" xmlns:w16se="http://schemas.microsoft.com/office/word/2015/wordml/symex" xmlns:wpg="http://schemas.microsoft.com/office/word/2010/wordprocessingGroup" xmlns:wpi="http://schemas.microsoft.com/office/word/2010/wordprocessingInk" xmlns:wps="http://schemas.microsoft.com/office/word/2010/wordprocessingShape" xmlns:a14="http://schemas.microsoft.com/office/drawing/2010/main" val="0"/>
+                                <a14:useLocalDpi xmlns:a14="http://schemas.microsoft.com/office/drawing/2010/main" xmlns:wps="http://schemas.microsoft.com/office/word/2010/wordprocessingShape" xmlns:wpi="http://schemas.microsoft.com/office/word/2010/wordprocessingInk" xmlns:wpg="http://schemas.microsoft.com/office/word/2010/wordprocessingGroup" xmlns:w16se="http://schemas.microsoft.com/office/word/2015/wordml/symex" xmlns:w15="http://schemas.microsoft.com/office/word/2012/wordml" xmlns:w14="http://schemas.microsoft.com/office/word/2010/wordml" xmlns:w="http://schemas.openxmlformats.org/wordprocessingml/2006/main" xmlns:w10="urn:schemas-microsoft-com:office:word" xmlns:wp14="http://schemas.microsoft.com/office/word/2010/wordprocessingDrawing" xmlns:v="urn:schemas-microsoft-com:vml" xmlns:o="urn:schemas-microsoft-com:office:office" xmlns:mc="http://schemas.openxmlformats.org/markup-compatibility/2006" xmlns:cx="http://schemas.microsoft.com/office/drawing/2014/chartex" xmlns:wpc="http://schemas.microsoft.com/office/word/2010/wordprocessingCanvas" xmlns="" val="0"/>
                               </a:ext>
                             </a:extLst>
                           </a:blip>
@@ -1322,7 +1322,7 @@
                 <wp:inline distT="0" distB="0" distL="0" distR="0">
                   <wp:extent cx="4168140" cy="356235"/>
                   <wp:effectExtent l="19050" t="0" r="3810" b="0"/>
-                  <wp:docPr id="5" name="Рисунок 4"/>
+                  <wp:docPr id="4" name="Рисунок 4"/>
                   <wp:cNvGraphicFramePr>
                     <a:graphicFrameLocks xmlns:a="http://schemas.openxmlformats.org/drawingml/2006/main" noChangeAspect="1"/>
                   </wp:cNvGraphicFramePr>
@@ -1346,6 +1346,289 @@
                           <a:xfrm>
                             <a:off x="0" y="0"/>
                             <a:ext cx="4168140" cy="356235"/>
+                          </a:xfrm>
+                          <a:prstGeom prst="rect">
+                            <a:avLst/>
+                          </a:prstGeom>
+                          <a:noFill/>
+                          <a:ln w="9525">
+                            <a:noFill/>
+                            <a:miter lim="800000"/>
+                            <a:headEnd/>
+                            <a:tailEnd/>
+                          </a:ln>
+                        </pic:spPr>
+                      </pic:pic>
+                    </a:graphicData>
+                  </a:graphic>
+                </wp:inline>
+              </w:drawing>
+            </w:r>
+          </w:p>
+        </w:tc>
+      </w:tr>
+      <w:tr>
+        <w:trPr>
+          <w:trHeight w:val="478"/>
+        </w:trPr>
+        <w:tc>
+          <w:tcPr>
+            <w:tcW w:w="3334" w:type="dxa"/>
+            <w:tcBorders>
+              <w:top w:val="single" w:sz="4" w:space="0" w:color="auto"/>
+              <w:left w:val="single" w:sz="4" w:space="0" w:color="auto"/>
+              <w:bottom w:val="single" w:sz="4" w:space="0" w:color="auto"/>
+              <w:right w:val="single" w:sz="4" w:space="0" w:color="auto"/>
+            </w:tcBorders>
+          </w:tcPr>
+          <w:p>
+            <w:pPr>
+              <w:shd w:val="clear" w:color="auto" w:fill="F6F8FA"/>
+              <w:tabs>
+                <w:tab w:val="left" w:pos="916"/>
+                <w:tab w:val="left" w:pos="1832"/>
+                <w:tab w:val="left" w:pos="2748"/>
+                <w:tab w:val="left" w:pos="3664"/>
+                <w:tab w:val="left" w:pos="4580"/>
+                <w:tab w:val="left" w:pos="5496"/>
+                <w:tab w:val="left" w:pos="6412"/>
+                <w:tab w:val="left" w:pos="7328"/>
+                <w:tab w:val="left" w:pos="8244"/>
+                <w:tab w:val="left" w:pos="9160"/>
+                <w:tab w:val="left" w:pos="10076"/>
+                <w:tab w:val="left" w:pos="10992"/>
+                <w:tab w:val="left" w:pos="11908"/>
+                <w:tab w:val="left" w:pos="12824"/>
+                <w:tab w:val="left" w:pos="13740"/>
+                <w:tab w:val="left" w:pos="14656"/>
+              </w:tabs>
+              <w:spacing w:after="0" w:line="240" w:lineRule="auto"/>
+              <w:rPr>
+                <w:rFonts w:ascii="Consolas" w:eastAsia="Times New Roman" w:hAnsi="Consolas" w:cs="Consolas"/>
+                <w:color w:val="212529"/>
+                <w:sz w:val="20"/>
+                <w:lang w:eastAsia="ru-RU"/>
+              </w:rPr>
+            </w:pPr>
+            <w:r>
+              <w:rPr>
+                <w:rFonts w:ascii="Consolas" w:eastAsia="Times New Roman" w:hAnsi="Consolas" w:cs="Consolas"/>
+                <w:color w:val="212529"/>
+                <w:sz w:val="20"/>
+                <w:lang w:eastAsia="ru-RU"/>
+              </w:rPr>
+              <w:lastRenderedPageBreak/>
+              <w:t>nano world.yaml</w:t>
+            </w:r>
+          </w:p>
+          <w:p>
+            <w:pPr>
+              <w:shd w:val="clear" w:color="auto" w:fill="F6F8FA"/>
+              <w:tabs>
+                <w:tab w:val="left" w:pos="916"/>
+                <w:tab w:val="left" w:pos="1832"/>
+                <w:tab w:val="left" w:pos="2748"/>
+                <w:tab w:val="left" w:pos="3664"/>
+                <w:tab w:val="left" w:pos="4580"/>
+                <w:tab w:val="left" w:pos="5496"/>
+                <w:tab w:val="left" w:pos="6412"/>
+                <w:tab w:val="left" w:pos="7328"/>
+                <w:tab w:val="left" w:pos="8244"/>
+                <w:tab w:val="left" w:pos="9160"/>
+                <w:tab w:val="left" w:pos="10076"/>
+                <w:tab w:val="left" w:pos="10992"/>
+                <w:tab w:val="left" w:pos="11908"/>
+                <w:tab w:val="left" w:pos="12824"/>
+                <w:tab w:val="left" w:pos="13740"/>
+                <w:tab w:val="left" w:pos="14656"/>
+              </w:tabs>
+              <w:spacing w:after="0" w:line="240" w:lineRule="auto"/>
+              <w:rPr>
+                <w:rFonts w:ascii="Consolas" w:eastAsia="Times New Roman" w:hAnsi="Consolas" w:cs="Consolas"/>
+                <w:color w:val="212529"/>
+                <w:sz w:val="20"/>
+                <w:lang w:eastAsia="ru-RU"/>
+              </w:rPr>
+            </w:pPr>
+          </w:p>
+        </w:tc>
+        <w:tc>
+          <w:tcPr>
+            <w:tcW w:w="7959" w:type="dxa"/>
+            <w:tcBorders>
+              <w:top w:val="single" w:sz="4" w:space="0" w:color="auto"/>
+              <w:left w:val="single" w:sz="4" w:space="0" w:color="auto"/>
+              <w:bottom w:val="single" w:sz="4" w:space="0" w:color="auto"/>
+              <w:right w:val="single" w:sz="4" w:space="0" w:color="auto"/>
+            </w:tcBorders>
+          </w:tcPr>
+          <w:p>
+            <w:pPr>
+              <w:pStyle w:val="HTML0"/>
+              <w:rPr>
+                <w:noProof/>
+                <w:lang w:val="ru-RU" w:eastAsia="ru-RU"/>
+              </w:rPr>
+            </w:pPr>
+            <w:r>
+              <w:rPr>
+                <w:noProof/>
+                <w:lang w:val="ru-RU" w:eastAsia="ru-RU"/>
+              </w:rPr>
+              <w:drawing>
+                <wp:inline distT="0" distB="0" distL="0" distR="0">
+                  <wp:extent cx="2612390" cy="4097020"/>
+                  <wp:effectExtent l="19050" t="0" r="0" b="0"/>
+                  <wp:docPr id="9" name="Рисунок 6"/>
+                  <wp:cNvGraphicFramePr>
+                    <a:graphicFrameLocks xmlns:a="http://schemas.openxmlformats.org/drawingml/2006/main" noChangeAspect="1"/>
+                  </wp:cNvGraphicFramePr>
+                  <a:graphic xmlns:a="http://schemas.openxmlformats.org/drawingml/2006/main">
+                    <a:graphicData uri="http://schemas.openxmlformats.org/drawingml/2006/picture">
+                      <pic:pic xmlns:pic="http://schemas.openxmlformats.org/drawingml/2006/picture">
+                        <pic:nvPicPr>
+                          <pic:cNvPr id="0" name="Picture 6"/>
+                          <pic:cNvPicPr>
+                            <a:picLocks noChangeAspect="1" noChangeArrowheads="1"/>
+                          </pic:cNvPicPr>
+                        </pic:nvPicPr>
+                        <pic:blipFill>
+                          <a:blip r:embed="rId11"/>
+                          <a:srcRect/>
+                          <a:stretch>
+                            <a:fillRect/>
+                          </a:stretch>
+                        </pic:blipFill>
+                        <pic:spPr bwMode="auto">
+                          <a:xfrm>
+                            <a:off x="0" y="0"/>
+                            <a:ext cx="2612390" cy="4097020"/>
+                          </a:xfrm>
+                          <a:prstGeom prst="rect">
+                            <a:avLst/>
+                          </a:prstGeom>
+                          <a:noFill/>
+                          <a:ln w="9525">
+                            <a:noFill/>
+                            <a:miter lim="800000"/>
+                            <a:headEnd/>
+                            <a:tailEnd/>
+                          </a:ln>
+                        </pic:spPr>
+                      </pic:pic>
+                    </a:graphicData>
+                  </a:graphic>
+                </wp:inline>
+              </w:drawing>
+            </w:r>
+          </w:p>
+        </w:tc>
+      </w:tr>
+      <w:tr>
+        <w:trPr>
+          <w:trHeight w:val="478"/>
+        </w:trPr>
+        <w:tc>
+          <w:tcPr>
+            <w:tcW w:w="3334" w:type="dxa"/>
+            <w:tcBorders>
+              <w:top w:val="single" w:sz="4" w:space="0" w:color="auto"/>
+              <w:left w:val="single" w:sz="4" w:space="0" w:color="auto"/>
+              <w:bottom w:val="single" w:sz="4" w:space="0" w:color="auto"/>
+              <w:right w:val="single" w:sz="4" w:space="0" w:color="auto"/>
+            </w:tcBorders>
+          </w:tcPr>
+          <w:p>
+            <w:pPr>
+              <w:shd w:val="clear" w:color="auto" w:fill="F6F8FA"/>
+              <w:tabs>
+                <w:tab w:val="left" w:pos="916"/>
+                <w:tab w:val="left" w:pos="1832"/>
+                <w:tab w:val="left" w:pos="2748"/>
+                <w:tab w:val="left" w:pos="3664"/>
+                <w:tab w:val="left" w:pos="4580"/>
+                <w:tab w:val="left" w:pos="5496"/>
+                <w:tab w:val="left" w:pos="6412"/>
+                <w:tab w:val="left" w:pos="7328"/>
+                <w:tab w:val="left" w:pos="8244"/>
+                <w:tab w:val="left" w:pos="9160"/>
+                <w:tab w:val="left" w:pos="10076"/>
+                <w:tab w:val="left" w:pos="10992"/>
+                <w:tab w:val="left" w:pos="11908"/>
+                <w:tab w:val="left" w:pos="12824"/>
+                <w:tab w:val="left" w:pos="13740"/>
+                <w:tab w:val="left" w:pos="14656"/>
+              </w:tabs>
+              <w:spacing w:after="0" w:line="240" w:lineRule="auto"/>
+              <w:rPr>
+                <w:rFonts w:ascii="Consolas" w:eastAsia="Times New Roman" w:hAnsi="Consolas" w:cs="Consolas"/>
+                <w:color w:val="212529"/>
+                <w:sz w:val="20"/>
+                <w:lang w:eastAsia="ru-RU"/>
+              </w:rPr>
+            </w:pPr>
+            <w:r>
+              <w:rPr>
+                <w:rFonts w:ascii="Consolas" w:eastAsia="Times New Roman" w:hAnsi="Consolas" w:cs="Consolas"/>
+                <w:color w:val="212529"/>
+                <w:sz w:val="20"/>
+                <w:lang w:eastAsia="ru-RU"/>
+              </w:rPr>
+              <w:t>Kubectl create –f world.yaml</w:t>
+            </w:r>
+          </w:p>
+        </w:tc>
+        <w:tc>
+          <w:tcPr>
+            <w:tcW w:w="7959" w:type="dxa"/>
+            <w:tcBorders>
+              <w:top w:val="single" w:sz="4" w:space="0" w:color="auto"/>
+              <w:left w:val="single" w:sz="4" w:space="0" w:color="auto"/>
+              <w:bottom w:val="single" w:sz="4" w:space="0" w:color="auto"/>
+              <w:right w:val="single" w:sz="4" w:space="0" w:color="auto"/>
+            </w:tcBorders>
+          </w:tcPr>
+          <w:p>
+            <w:pPr>
+              <w:pStyle w:val="HTML0"/>
+              <w:rPr>
+                <w:noProof/>
+                <w:lang w:val="ru-RU" w:eastAsia="ru-RU"/>
+              </w:rPr>
+            </w:pPr>
+            <w:r>
+              <w:rPr>
+                <w:noProof/>
+                <w:lang w:val="ru-RU" w:eastAsia="ru-RU"/>
+              </w:rPr>
+              <w:drawing>
+                <wp:inline distT="0" distB="0" distL="0" distR="0">
+                  <wp:extent cx="3241675" cy="379730"/>
+                  <wp:effectExtent l="19050" t="0" r="0" b="0"/>
+                  <wp:docPr id="10" name="Рисунок 9"/>
+                  <wp:cNvGraphicFramePr>
+                    <a:graphicFrameLocks xmlns:a="http://schemas.openxmlformats.org/drawingml/2006/main" noChangeAspect="1"/>
+                  </wp:cNvGraphicFramePr>
+                  <a:graphic xmlns:a="http://schemas.openxmlformats.org/drawingml/2006/main">
+                    <a:graphicData uri="http://schemas.openxmlformats.org/drawingml/2006/picture">
+                      <pic:pic xmlns:pic="http://schemas.openxmlformats.org/drawingml/2006/picture">
+                        <pic:nvPicPr>
+                          <pic:cNvPr id="0" name="Picture 9"/>
+                          <pic:cNvPicPr>
+                            <a:picLocks noChangeAspect="1" noChangeArrowheads="1"/>
+                          </pic:cNvPicPr>
+                        </pic:nvPicPr>
+                        <pic:blipFill>
+                          <a:blip r:embed="rId12"/>
+                          <a:srcRect/>
+                          <a:stretch>
+                            <a:fillRect/>
+                          </a:stretch>
+                        </pic:blipFill>
+                        <pic:spPr bwMode="auto">
+                          <a:xfrm>
+                            <a:off x="0" y="0"/>
+                            <a:ext cx="3241675" cy="379730"/>
                           </a:xfrm>
                           <a:prstGeom prst="rect">
                             <a:avLst/>
@@ -2695,7 +2978,7 @@
   <a:extraClrSchemeLst/>
   <a:extLst>
     <a:ext uri="{05A4C25C-085E-4340-85A3-A5531E510DB2}">
-      <thm15:themeFamily xmlns="" xmlns:thm15="http://schemas.microsoft.com/office/thememl/2012/main" name="Office Theme" id="{62F939B6-93AF-4DB8-9C6B-D6C7DFDC589F}" vid="{4A3C46E8-61CC-4603-A589-7422A47A8E4A}"/>
+      <thm15:themeFamily xmlns:thm15="http://schemas.microsoft.com/office/thememl/2012/main" xmlns="" name="Office Theme" id="{62F939B6-93AF-4DB8-9C6B-D6C7DFDC589F}" vid="{4A3C46E8-61CC-4603-A589-7422A47A8E4A}"/>
     </a:ext>
   </a:extLst>
 </a:theme>
